--- a/Assignments/Day 4 Assignment.docx
+++ b/Assignments/Day 4 Assignment.docx
@@ -32,37 +32,63 @@
         </w:rPr>
         <w:t xml:space="preserve">Git &amp; </w:t>
       </w:r>
-    </w:p>
-    <w:p>
-      <w:pPr>
-        <w:spacing w:after="0"/>
-        <w:rPr>
-          <w:rStyle w:val="fontstyle01"/>
-          <w:b/>
-          <w:bCs/>
-          <w:sz w:val="32"/>
-          <w:szCs w:val="32"/>
-        </w:rPr>
-      </w:pPr>
-      <w:r>
-        <w:rPr>
-          <w:rStyle w:val="fontstyle01"/>
-          <w:b/>
-          <w:bCs/>
-          <w:sz w:val="32"/>
-          <w:szCs w:val="32"/>
-        </w:rPr>
-        <w:t xml:space="preserve">1.What is </w:t>
-      </w:r>
-      <w:r>
-        <w:rPr>
-          <w:rStyle w:val="fontstyle01"/>
-          <w:b/>
-          <w:bCs/>
-          <w:sz w:val="32"/>
-          <w:szCs w:val="32"/>
-        </w:rPr>
-        <w:t>Git</w:t>
+      <w:r>
+        <w:rPr>
+          <w:rStyle w:val="fontstyle01"/>
+          <w:b/>
+          <w:bCs/>
+          <w:sz w:val="48"/>
+          <w:szCs w:val="48"/>
+          <w:u w:val="single"/>
+        </w:rPr>
+        <w:t>git hub -2</w:t>
+      </w:r>
+    </w:p>
+    <w:p>
+      <w:pPr>
+        <w:pStyle w:val="ListParagraph"/>
+        <w:numPr>
+          <w:ilvl w:val="0"/>
+          <w:numId w:val="1"/>
+        </w:numPr>
+        <w:spacing w:after="0"/>
+        <w:rPr>
+          <w:rStyle w:val="fontstyle01"/>
+          <w:b/>
+          <w:bCs/>
+          <w:sz w:val="32"/>
+          <w:szCs w:val="32"/>
+        </w:rPr>
+      </w:pPr>
+      <w:r>
+        <w:rPr>
+          <w:rStyle w:val="fontstyle01"/>
+          <w:b/>
+          <w:bCs/>
+          <w:sz w:val="32"/>
+          <w:szCs w:val="32"/>
+        </w:rPr>
+        <w:t xml:space="preserve">How to check if </w:t>
+      </w:r>
+      <w:r>
+        <w:rPr>
+          <w:rStyle w:val="fontstyle01"/>
+          <w:b/>
+          <w:bCs/>
+          <w:sz w:val="32"/>
+          <w:szCs w:val="32"/>
+        </w:rPr>
+        <w:t>g</w:t>
+      </w:r>
+      <w:r>
+        <w:rPr>
+          <w:rStyle w:val="fontstyle01"/>
+          <w:b/>
+          <w:bCs/>
+          <w:sz w:val="32"/>
+          <w:szCs w:val="32"/>
+        </w:rPr>
+        <w:t>it is available on your system</w:t>
       </w:r>
       <w:r>
         <w:rPr>
@@ -108,49 +134,92 @@
           <w:sz w:val="32"/>
           <w:szCs w:val="32"/>
         </w:rPr>
-        <w:t>Git is version control system.</w:t>
-      </w:r>
-    </w:p>
-    <w:p>
-      <w:pPr>
-        <w:spacing w:after="0"/>
-        <w:rPr>
-          <w:rStyle w:val="fontstyle01"/>
-          <w:sz w:val="32"/>
-          <w:szCs w:val="32"/>
-        </w:rPr>
-      </w:pPr>
-    </w:p>
-    <w:p>
-      <w:pPr>
-        <w:spacing w:after="0"/>
-        <w:rPr>
-          <w:rStyle w:val="fontstyle01"/>
-          <w:b/>
-          <w:bCs/>
-          <w:sz w:val="32"/>
-          <w:szCs w:val="32"/>
-        </w:rPr>
-      </w:pPr>
-      <w:r>
-        <w:rPr>
-          <w:rStyle w:val="fontstyle01"/>
-          <w:b/>
-          <w:bCs/>
-          <w:sz w:val="32"/>
-          <w:szCs w:val="32"/>
-        </w:rPr>
-        <w:t>2.</w:t>
-      </w:r>
-      <w:r>
-        <w:rPr>
-          <w:rStyle w:val="fontstyle01"/>
-          <w:b/>
-          <w:bCs/>
-          <w:sz w:val="32"/>
-          <w:szCs w:val="32"/>
-        </w:rPr>
-        <w:t>What do you understand by term version control system</w:t>
+        <w:t>we have to install git software and we have to open git bash &amp; enter git command “git version” If it is showing version then it is installed If it is not showing version then it is not installed</w:t>
+      </w:r>
+      <w:r>
+        <w:rPr>
+          <w:rStyle w:val="fontstyle01"/>
+          <w:sz w:val="32"/>
+          <w:szCs w:val="32"/>
+        </w:rPr>
+        <w:t>.</w:t>
+      </w:r>
+    </w:p>
+    <w:p>
+      <w:pPr>
+        <w:spacing w:after="0"/>
+        <w:rPr>
+          <w:rStyle w:val="fontstyle01"/>
+          <w:sz w:val="32"/>
+          <w:szCs w:val="32"/>
+        </w:rPr>
+      </w:pPr>
+    </w:p>
+    <w:p>
+      <w:pPr>
+        <w:pStyle w:val="ListParagraph"/>
+        <w:numPr>
+          <w:ilvl w:val="0"/>
+          <w:numId w:val="1"/>
+        </w:numPr>
+        <w:spacing w:after="0"/>
+        <w:rPr>
+          <w:rStyle w:val="fontstyle01"/>
+          <w:b/>
+          <w:bCs/>
+          <w:sz w:val="32"/>
+          <w:szCs w:val="32"/>
+        </w:rPr>
+      </w:pPr>
+      <w:r>
+        <w:rPr>
+          <w:rStyle w:val="fontstyle01"/>
+          <w:b/>
+          <w:bCs/>
+          <w:sz w:val="32"/>
+          <w:szCs w:val="32"/>
+        </w:rPr>
+        <w:t>How to initialize a new g</w:t>
+      </w:r>
+      <w:r>
+        <w:rPr>
+          <w:rStyle w:val="fontstyle01"/>
+          <w:b/>
+          <w:bCs/>
+          <w:sz w:val="32"/>
+          <w:szCs w:val="32"/>
+        </w:rPr>
+        <w:t>it</w:t>
+      </w:r>
+      <w:r>
+        <w:rPr>
+          <w:rStyle w:val="fontstyle01"/>
+          <w:b/>
+          <w:bCs/>
+          <w:sz w:val="32"/>
+          <w:szCs w:val="32"/>
+        </w:rPr>
+        <w:t xml:space="preserve"> </w:t>
+      </w:r>
+      <w:r>
+        <w:rPr>
+          <w:rStyle w:val="fontstyle01"/>
+          <w:b/>
+          <w:bCs/>
+          <w:sz w:val="32"/>
+          <w:szCs w:val="32"/>
+        </w:rPr>
+        <w:t>r</w:t>
+      </w:r>
+      <w:r>
+        <w:rPr>
+          <w:rStyle w:val="fontstyle01"/>
+          <w:b/>
+          <w:bCs/>
+          <w:sz w:val="32"/>
+          <w:szCs w:val="32"/>
+        </w:rPr>
+        <w:t>epository</w:t>
       </w:r>
       <w:r>
         <w:rPr>
@@ -196,49 +265,82 @@
           <w:sz w:val="32"/>
           <w:szCs w:val="32"/>
         </w:rPr>
-        <w:t xml:space="preserve">version control system is used to keep record of every change done in files, who made what changes, file history &amp; for collaborative work </w:t>
-      </w:r>
-    </w:p>
-    <w:p>
-      <w:pPr>
-        <w:spacing w:after="0"/>
-        <w:rPr>
-          <w:rStyle w:val="fontstyle01"/>
-          <w:sz w:val="32"/>
-          <w:szCs w:val="32"/>
-        </w:rPr>
-      </w:pPr>
-    </w:p>
-    <w:p>
-      <w:pPr>
-        <w:spacing w:after="0"/>
-        <w:rPr>
-          <w:rStyle w:val="fontstyle01"/>
-          <w:b/>
-          <w:bCs/>
-          <w:sz w:val="32"/>
-          <w:szCs w:val="32"/>
-        </w:rPr>
-      </w:pPr>
-      <w:r>
-        <w:rPr>
-          <w:rStyle w:val="fontstyle01"/>
-          <w:b/>
-          <w:bCs/>
-          <w:sz w:val="32"/>
-          <w:szCs w:val="32"/>
-        </w:rPr>
-        <w:t>3.</w:t>
-      </w:r>
-      <w:r>
-        <w:rPr>
-          <w:rStyle w:val="fontstyle01"/>
-          <w:b/>
-          <w:bCs/>
-          <w:sz w:val="32"/>
-          <w:szCs w:val="32"/>
-        </w:rPr>
-        <w:t>What is GitHub</w:t>
+        <w:t xml:space="preserve">first we have to create the folder in pc/ laptop where we want to create repository And after creating folder we have to right click in that folder and we need to click on more option Then we have to click on open bash here And in that bash we have to enter “git </w:t>
+      </w:r>
+      <w:proofErr w:type="spellStart"/>
+      <w:r>
+        <w:rPr>
+          <w:rStyle w:val="fontstyle01"/>
+          <w:sz w:val="32"/>
+          <w:szCs w:val="32"/>
+        </w:rPr>
+        <w:t>init</w:t>
+      </w:r>
+      <w:proofErr w:type="spellEnd"/>
+      <w:r>
+        <w:rPr>
+          <w:rStyle w:val="fontstyle01"/>
+          <w:sz w:val="32"/>
+          <w:szCs w:val="32"/>
+        </w:rPr>
+        <w:t>” Command. This will create new repository</w:t>
+      </w:r>
+    </w:p>
+    <w:p>
+      <w:pPr>
+        <w:spacing w:after="0"/>
+        <w:rPr>
+          <w:rStyle w:val="fontstyle01"/>
+          <w:sz w:val="32"/>
+          <w:szCs w:val="32"/>
+        </w:rPr>
+      </w:pPr>
+    </w:p>
+    <w:p>
+      <w:pPr>
+        <w:pStyle w:val="ListParagraph"/>
+        <w:numPr>
+          <w:ilvl w:val="0"/>
+          <w:numId w:val="1"/>
+        </w:numPr>
+        <w:spacing w:after="0"/>
+        <w:rPr>
+          <w:rStyle w:val="fontstyle01"/>
+          <w:b/>
+          <w:bCs/>
+          <w:sz w:val="32"/>
+          <w:szCs w:val="32"/>
+        </w:rPr>
+      </w:pPr>
+      <w:r>
+        <w:rPr>
+          <w:rStyle w:val="fontstyle01"/>
+          <w:b/>
+          <w:bCs/>
+          <w:sz w:val="32"/>
+          <w:szCs w:val="32"/>
+        </w:rPr>
+        <w:t xml:space="preserve">How to tell </w:t>
+      </w:r>
+      <w:r>
+        <w:rPr>
+          <w:rStyle w:val="fontstyle01"/>
+          <w:b/>
+          <w:bCs/>
+          <w:sz w:val="32"/>
+          <w:szCs w:val="32"/>
+        </w:rPr>
+        <w:t>git</w:t>
+      </w:r>
+      <w:r>
+        <w:rPr>
+          <w:rStyle w:val="fontstyle01"/>
+          <w:b/>
+          <w:bCs/>
+          <w:sz w:val="32"/>
+          <w:szCs w:val="32"/>
+        </w:rPr>
+        <w:t xml:space="preserve"> about your name and email</w:t>
       </w:r>
       <w:r>
         <w:rPr>
@@ -284,49 +386,60 @@
           <w:sz w:val="32"/>
           <w:szCs w:val="32"/>
         </w:rPr>
-        <w:t>GitHub is most popular distributed version control system.</w:t>
-      </w:r>
-    </w:p>
-    <w:p>
-      <w:pPr>
-        <w:spacing w:after="0"/>
-        <w:rPr>
-          <w:rStyle w:val="fontstyle01"/>
-          <w:sz w:val="32"/>
-          <w:szCs w:val="32"/>
-        </w:rPr>
-      </w:pPr>
-    </w:p>
-    <w:p>
-      <w:pPr>
-        <w:spacing w:after="0"/>
-        <w:rPr>
-          <w:rStyle w:val="fontstyle01"/>
-          <w:b/>
-          <w:bCs/>
-          <w:sz w:val="32"/>
-          <w:szCs w:val="32"/>
-        </w:rPr>
-      </w:pPr>
-      <w:r>
-        <w:rPr>
-          <w:rStyle w:val="fontstyle01"/>
-          <w:b/>
-          <w:bCs/>
-          <w:sz w:val="32"/>
-          <w:szCs w:val="32"/>
-        </w:rPr>
-        <w:t>4.</w:t>
-      </w:r>
-      <w:r>
-        <w:rPr>
-          <w:rStyle w:val="fontstyle01"/>
-          <w:b/>
-          <w:bCs/>
-          <w:sz w:val="32"/>
-          <w:szCs w:val="32"/>
-        </w:rPr>
-        <w:t>Mention some popular Git hosting services</w:t>
+        <w:t>we have to open a git bash And in that git bash we have to enter command “git config” for configuration, “git config –list” this command shows all the list of information of user. &amp; now if we want to update our name we can use command : git config --global user</w:t>
+      </w:r>
+      <w:r>
+        <w:rPr>
+          <w:rStyle w:val="fontstyle01"/>
+          <w:sz w:val="32"/>
+          <w:szCs w:val="32"/>
+        </w:rPr>
+        <w:t>.</w:t>
+      </w:r>
+      <w:r>
+        <w:rPr>
+          <w:rStyle w:val="fontstyle01"/>
+          <w:sz w:val="32"/>
+          <w:szCs w:val="32"/>
+        </w:rPr>
+        <w:t xml:space="preserve">name “Mayur” </w:t>
+      </w:r>
+    </w:p>
+    <w:p>
+      <w:pPr>
+        <w:spacing w:after="0"/>
+        <w:rPr>
+          <w:rStyle w:val="fontstyle01"/>
+          <w:sz w:val="32"/>
+          <w:szCs w:val="32"/>
+        </w:rPr>
+      </w:pPr>
+    </w:p>
+    <w:p>
+      <w:pPr>
+        <w:pStyle w:val="ListParagraph"/>
+        <w:numPr>
+          <w:ilvl w:val="0"/>
+          <w:numId w:val="1"/>
+        </w:numPr>
+        <w:spacing w:after="0"/>
+        <w:rPr>
+          <w:rStyle w:val="fontstyle01"/>
+          <w:b/>
+          <w:bCs/>
+          <w:sz w:val="32"/>
+          <w:szCs w:val="32"/>
+        </w:rPr>
+      </w:pPr>
+      <w:r>
+        <w:rPr>
+          <w:rStyle w:val="fontstyle01"/>
+          <w:b/>
+          <w:bCs/>
+          <w:sz w:val="32"/>
+          <w:szCs w:val="32"/>
+        </w:rPr>
+        <w:t>How to add files to staging area</w:t>
       </w:r>
       <w:r>
         <w:rPr>
@@ -372,49 +485,100 @@
           <w:sz w:val="32"/>
           <w:szCs w:val="32"/>
         </w:rPr>
-        <w:t>GitHub, Gitlab etc.</w:t>
-      </w:r>
-    </w:p>
-    <w:p>
-      <w:pPr>
-        <w:spacing w:after="0"/>
-        <w:rPr>
-          <w:rStyle w:val="fontstyle01"/>
-          <w:sz w:val="32"/>
-          <w:szCs w:val="32"/>
-        </w:rPr>
-      </w:pPr>
-    </w:p>
-    <w:p>
-      <w:pPr>
-        <w:spacing w:after="0"/>
-        <w:rPr>
-          <w:rStyle w:val="fontstyle01"/>
-          <w:b/>
-          <w:bCs/>
-          <w:sz w:val="32"/>
-          <w:szCs w:val="32"/>
-        </w:rPr>
-      </w:pPr>
-      <w:r>
-        <w:rPr>
-          <w:rStyle w:val="fontstyle01"/>
-          <w:b/>
-          <w:bCs/>
-          <w:sz w:val="32"/>
-          <w:szCs w:val="32"/>
-        </w:rPr>
-        <w:t>5.</w:t>
-      </w:r>
-      <w:r>
-        <w:rPr>
-          <w:rStyle w:val="fontstyle01"/>
-          <w:b/>
-          <w:bCs/>
-          <w:sz w:val="32"/>
-          <w:szCs w:val="32"/>
-        </w:rPr>
-        <w:t>Different types of version control system</w:t>
+        <w:t>to add files to staging area we need to use command</w:t>
+      </w:r>
+      <w:r>
+        <w:rPr>
+          <w:rStyle w:val="fontstyle01"/>
+          <w:sz w:val="32"/>
+          <w:szCs w:val="32"/>
+        </w:rPr>
+        <w:t>:</w:t>
+      </w:r>
+      <w:r>
+        <w:rPr>
+          <w:rStyle w:val="fontstyle01"/>
+          <w:sz w:val="32"/>
+          <w:szCs w:val="32"/>
+        </w:rPr>
+        <w:t xml:space="preserve"> git a</w:t>
+      </w:r>
+      <w:r>
+        <w:rPr>
+          <w:rStyle w:val="fontstyle01"/>
+          <w:sz w:val="32"/>
+          <w:szCs w:val="32"/>
+        </w:rPr>
+        <w:t>d</w:t>
+      </w:r>
+      <w:r>
+        <w:rPr>
+          <w:rStyle w:val="fontstyle01"/>
+          <w:sz w:val="32"/>
+          <w:szCs w:val="32"/>
+        </w:rPr>
+        <w:t xml:space="preserve">d </w:t>
+      </w:r>
+      <w:r>
+        <w:rPr>
+          <w:rStyle w:val="fontstyle01"/>
+          <w:sz w:val="32"/>
+          <w:szCs w:val="32"/>
+        </w:rPr>
+        <w:t>&lt;file name&gt;</w:t>
+      </w:r>
+      <w:r>
+        <w:rPr>
+          <w:rStyle w:val="fontstyle01"/>
+          <w:sz w:val="32"/>
+          <w:szCs w:val="32"/>
+        </w:rPr>
+        <w:t xml:space="preserve"> or we can use command: git add </w:t>
+      </w:r>
+      <w:r>
+        <w:rPr>
+          <w:rStyle w:val="fontstyle01"/>
+          <w:sz w:val="32"/>
+          <w:szCs w:val="32"/>
+        </w:rPr>
+        <w:t>.</w:t>
+      </w:r>
+    </w:p>
+    <w:p>
+      <w:pPr>
+        <w:spacing w:after="0"/>
+        <w:rPr>
+          <w:rStyle w:val="fontstyle01"/>
+          <w:sz w:val="32"/>
+          <w:szCs w:val="32"/>
+        </w:rPr>
+      </w:pPr>
+    </w:p>
+    <w:p>
+      <w:pPr>
+        <w:pStyle w:val="ListParagraph"/>
+        <w:numPr>
+          <w:ilvl w:val="0"/>
+          <w:numId w:val="1"/>
+        </w:numPr>
+        <w:spacing w:after="0"/>
+        <w:rPr>
+          <w:rStyle w:val="fontstyle01"/>
+          <w:b/>
+          <w:bCs/>
+          <w:sz w:val="32"/>
+          <w:szCs w:val="32"/>
+        </w:rPr>
+      </w:pPr>
+      <w:r>
+        <w:rPr>
+          <w:rStyle w:val="fontstyle01"/>
+          <w:b/>
+          <w:bCs/>
+          <w:sz w:val="32"/>
+          <w:szCs w:val="32"/>
+        </w:rPr>
+        <w:t>How to remove file from staging area</w:t>
       </w:r>
       <w:r>
         <w:rPr>
@@ -452,49 +616,44 @@
           <w:sz w:val="32"/>
           <w:szCs w:val="32"/>
         </w:rPr>
-        <w:t>local version control system, centralised version control system, Distributed version control system.</w:t>
-      </w:r>
-    </w:p>
-    <w:p>
-      <w:pPr>
-        <w:spacing w:after="0"/>
-        <w:rPr>
-          <w:rStyle w:val="fontstyle01"/>
-          <w:sz w:val="32"/>
-          <w:szCs w:val="32"/>
-        </w:rPr>
-      </w:pPr>
-    </w:p>
-    <w:p>
-      <w:pPr>
-        <w:spacing w:after="0"/>
-        <w:rPr>
-          <w:rStyle w:val="fontstyle01"/>
-          <w:b/>
-          <w:bCs/>
-          <w:sz w:val="32"/>
-          <w:szCs w:val="32"/>
-        </w:rPr>
-      </w:pPr>
-      <w:r>
-        <w:rPr>
-          <w:rStyle w:val="fontstyle01"/>
-          <w:b/>
-          <w:bCs/>
-          <w:sz w:val="32"/>
-          <w:szCs w:val="32"/>
-        </w:rPr>
-        <w:t>6.</w:t>
-      </w:r>
-      <w:r>
-        <w:rPr>
-          <w:rStyle w:val="fontstyle01"/>
-          <w:b/>
-          <w:bCs/>
-          <w:sz w:val="32"/>
-          <w:szCs w:val="32"/>
-        </w:rPr>
-        <w:t>What benefits come with using git</w:t>
+        <w:t>to remove file from staging area when you need to use command: git rm --cached &lt;file Name&gt;</w:t>
+      </w:r>
+    </w:p>
+    <w:p>
+      <w:pPr>
+        <w:spacing w:after="0"/>
+        <w:rPr>
+          <w:rStyle w:val="fontstyle01"/>
+          <w:sz w:val="32"/>
+          <w:szCs w:val="32"/>
+        </w:rPr>
+      </w:pPr>
+    </w:p>
+    <w:p>
+      <w:pPr>
+        <w:pStyle w:val="ListParagraph"/>
+        <w:numPr>
+          <w:ilvl w:val="0"/>
+          <w:numId w:val="1"/>
+        </w:numPr>
+        <w:spacing w:after="0"/>
+        <w:rPr>
+          <w:rStyle w:val="fontstyle01"/>
+          <w:b/>
+          <w:bCs/>
+          <w:sz w:val="32"/>
+          <w:szCs w:val="32"/>
+        </w:rPr>
+      </w:pPr>
+      <w:r>
+        <w:rPr>
+          <w:rStyle w:val="fontstyle01"/>
+          <w:b/>
+          <w:bCs/>
+          <w:sz w:val="32"/>
+          <w:szCs w:val="32"/>
+        </w:rPr>
+        <w:t>How to make a commit</w:t>
       </w:r>
       <w:r>
         <w:rPr>
@@ -532,57 +691,45 @@
           <w:sz w:val="32"/>
           <w:szCs w:val="32"/>
         </w:rPr>
-        <w:t>We can keep track of different version of file, we can see who made what changes at which time &amp; date, &amp; we can do collaborative work.</w:t>
-      </w:r>
-    </w:p>
-    <w:p>
-      <w:pPr>
-        <w:spacing w:after="0"/>
-        <w:rPr>
-          <w:rStyle w:val="fontstyle01"/>
-          <w:sz w:val="32"/>
-          <w:szCs w:val="32"/>
-        </w:rPr>
-      </w:pPr>
-    </w:p>
-    <w:p>
-      <w:pPr>
-        <w:spacing w:after="0"/>
-        <w:rPr>
-          <w:rStyle w:val="fontstyle01"/>
-          <w:b/>
-          <w:bCs/>
-          <w:sz w:val="32"/>
-          <w:szCs w:val="32"/>
-        </w:rPr>
-      </w:pPr>
-      <w:r>
-        <w:rPr>
-          <w:rStyle w:val="fontstyle01"/>
-          <w:sz w:val="32"/>
-          <w:szCs w:val="32"/>
-        </w:rPr>
-        <w:t xml:space="preserve"> </w:t>
-      </w:r>
-      <w:r>
-        <w:rPr>
-          <w:rStyle w:val="fontstyle01"/>
-          <w:b/>
-          <w:bCs/>
-          <w:sz w:val="32"/>
-          <w:szCs w:val="32"/>
-        </w:rPr>
-        <w:t>7.</w:t>
-      </w:r>
-      <w:r>
-        <w:rPr>
-          <w:rStyle w:val="fontstyle01"/>
-          <w:b/>
-          <w:bCs/>
-          <w:sz w:val="32"/>
-          <w:szCs w:val="32"/>
-        </w:rPr>
-        <w:t>What is Git repository</w:t>
+        <w:t>commit means moving files from staging area to local repository And we need to use command: git commit -m “some message”</w:t>
+      </w:r>
+    </w:p>
+    <w:p>
+      <w:pPr>
+        <w:spacing w:after="0"/>
+        <w:rPr>
+          <w:rStyle w:val="fontstyle01"/>
+          <w:sz w:val="32"/>
+          <w:szCs w:val="32"/>
+        </w:rPr>
+      </w:pPr>
+    </w:p>
+    <w:p>
+      <w:pPr>
+        <w:pStyle w:val="ListParagraph"/>
+        <w:numPr>
+          <w:ilvl w:val="0"/>
+          <w:numId w:val="1"/>
+        </w:numPr>
+        <w:spacing w:after="0"/>
+        <w:rPr>
+          <w:rStyle w:val="fontstyle01"/>
+          <w:b/>
+          <w:bCs/>
+          <w:sz w:val="32"/>
+          <w:szCs w:val="32"/>
+        </w:rPr>
+      </w:pPr>
+      <w:r>
+        <w:rPr>
+          <w:rStyle w:val="fontstyle01"/>
+          <w:b/>
+          <w:bCs/>
+          <w:sz w:val="32"/>
+          <w:szCs w:val="32"/>
+        </w:rPr>
+        <w:lastRenderedPageBreak/>
+        <w:t>How to send changes to your remote repository</w:t>
       </w:r>
       <w:r>
         <w:rPr>
@@ -620,57 +767,52 @@
           <w:sz w:val="32"/>
           <w:szCs w:val="32"/>
         </w:rPr>
-        <w:t>Git repository is a remote ser</w:t>
-      </w:r>
-      <w:r>
-        <w:rPr>
-          <w:rStyle w:val="fontstyle01"/>
-          <w:sz w:val="32"/>
-          <w:szCs w:val="32"/>
-        </w:rPr>
-        <w:t>ver which save, take backup of all the files &amp; version &amp; change made by all collaborative developers file &amp; any developer can pull those files for development.</w:t>
-      </w:r>
-    </w:p>
-    <w:p>
-      <w:pPr>
-        <w:spacing w:after="0"/>
-        <w:rPr>
-          <w:rStyle w:val="fontstyle01"/>
-          <w:sz w:val="32"/>
-          <w:szCs w:val="32"/>
-        </w:rPr>
-      </w:pPr>
-    </w:p>
-    <w:p>
-      <w:pPr>
-        <w:spacing w:after="0"/>
-        <w:rPr>
-          <w:rStyle w:val="fontstyle01"/>
-          <w:b/>
-          <w:bCs/>
-          <w:sz w:val="32"/>
-          <w:szCs w:val="32"/>
-        </w:rPr>
-      </w:pPr>
-      <w:r>
-        <w:rPr>
-          <w:rStyle w:val="fontstyle01"/>
-          <w:b/>
-          <w:bCs/>
-          <w:sz w:val="32"/>
-          <w:szCs w:val="32"/>
-        </w:rPr>
-        <w:t>8.</w:t>
-      </w:r>
-      <w:r>
-        <w:rPr>
-          <w:rStyle w:val="fontstyle01"/>
-          <w:b/>
-          <w:bCs/>
-          <w:sz w:val="32"/>
-          <w:szCs w:val="32"/>
-        </w:rPr>
-        <w:t>How can you initialize a repository in Git</w:t>
+        <w:t xml:space="preserve">using command: </w:t>
+      </w:r>
+      <w:r>
+        <w:rPr>
+          <w:rStyle w:val="fontstyle01"/>
+          <w:sz w:val="32"/>
+          <w:szCs w:val="32"/>
+        </w:rPr>
+        <w:t>get push -u origin main</w:t>
+      </w:r>
+    </w:p>
+    <w:p>
+      <w:pPr>
+        <w:spacing w:after="0"/>
+        <w:rPr>
+          <w:rStyle w:val="fontstyle01"/>
+          <w:sz w:val="32"/>
+          <w:szCs w:val="32"/>
+        </w:rPr>
+      </w:pPr>
+    </w:p>
+    <w:p>
+      <w:pPr>
+        <w:pStyle w:val="ListParagraph"/>
+        <w:numPr>
+          <w:ilvl w:val="0"/>
+          <w:numId w:val="1"/>
+        </w:numPr>
+        <w:spacing w:after="0"/>
+        <w:rPr>
+          <w:rStyle w:val="fontstyle01"/>
+          <w:b/>
+          <w:bCs/>
+          <w:sz w:val="32"/>
+          <w:szCs w:val="32"/>
+        </w:rPr>
+      </w:pPr>
+      <w:r>
+        <w:rPr>
+          <w:rStyle w:val="fontstyle01"/>
+          <w:b/>
+          <w:bCs/>
+          <w:sz w:val="32"/>
+          <w:szCs w:val="32"/>
+        </w:rPr>
+        <w:t>What is the difference between clone and pull</w:t>
       </w:r>
       <w:r>
         <w:rPr>
@@ -709,25 +851,7 @@
           <w:sz w:val="32"/>
           <w:szCs w:val="32"/>
         </w:rPr>
-        <w:t xml:space="preserve">using “git </w:t>
-      </w:r>
-      <w:proofErr w:type="spellStart"/>
-      <w:r>
-        <w:rPr>
-          <w:rStyle w:val="fontstyle01"/>
-          <w:sz w:val="32"/>
-          <w:szCs w:val="32"/>
-        </w:rPr>
-        <w:t>init</w:t>
-      </w:r>
-      <w:proofErr w:type="spellEnd"/>
-      <w:r>
-        <w:rPr>
-          <w:rStyle w:val="fontstyle01"/>
-          <w:sz w:val="32"/>
-          <w:szCs w:val="32"/>
-        </w:rPr>
-        <w:t>” command</w:t>
+        <w:t>clone means copying the whole remote repository project in local in local repository and Pull means copying only recent changes only recently modified files into local repository from remote repository</w:t>
       </w:r>
     </w:p>
     <w:sectPr>
@@ -738,6 +862,103 @@
     </w:sectPr>
   </w:body>
 </w:document>
+</file>
+
+<file path=word/numbering.xml><?xml version="1.0" encoding="utf-8"?>
+<w:numbering xmlns:wpc="http://schemas.microsoft.com/office/word/2010/wordprocessingCanvas" xmlns:cx="http://schemas.microsoft.com/office/drawing/2014/chartex" xmlns:cx1="http://schemas.microsoft.com/office/drawing/2015/9/8/chartex" xmlns:cx2="http://schemas.microsoft.com/office/drawing/2015/10/21/chartex" xmlns:cx3="http://schemas.microsoft.com/office/drawing/2016/5/9/chartex" xmlns:cx4="http://schemas.microsoft.com/office/drawing/2016/5/10/chartex" xmlns:cx5="http://schemas.microsoft.com/office/drawing/2016/5/11/chartex" xmlns:cx6="http://schemas.microsoft.com/office/drawing/2016/5/12/chartex" xmlns:cx7="http://schemas.microsoft.com/office/drawing/2016/5/13/chartex" xmlns:cx8="http://schemas.microsoft.com/office/drawing/2016/5/14/chartex" xmlns:mc="http://schemas.openxmlformats.org/markup-compatibility/2006" xmlns:aink="http://schemas.microsoft.com/office/drawing/2016/ink" xmlns:am3d="http://schemas.microsoft.com/office/drawing/2017/model3d" xmlns:o="urn:schemas-microsoft-com:office:office" xmlns:oel="http://schemas.microsoft.com/office/2019/extlst" xmlns:r="http://schemas.openxmlformats.org/officeDocument/2006/relationships" xmlns:m="http://schemas.openxmlformats.org/officeDocument/2006/math" xmlns:v="urn:schemas-microsoft-com:vml" xmlns:wp14="http://schemas.microsoft.com/office/word/2010/wordprocessingDrawing" xmlns:wp="http://schemas.openxmlformats.org/drawingml/2006/wordprocessingDrawing" xmlns:w10="urn:schemas-microsoft-com:office:word" xmlns:w="http://schemas.openxmlformats.org/wordprocessingml/2006/main" xmlns:w14="http://schemas.microsoft.com/office/word/2010/wordml" xmlns:w15="http://schemas.microsoft.com/office/word/2012/wordml" xmlns:w16cex="http://schemas.microsoft.com/office/word/2018/wordml/cex" xmlns:w16cid="http://schemas.microsoft.com/office/word/2016/wordml/cid" xmlns:w16="http://schemas.microsoft.com/office/word/2018/wordml" xmlns:w16sdtdh="http://schemas.microsoft.com/office/word/2020/wordml/sdtdatahash" xmlns:w16se="http://schemas.microsoft.com/office/word/2015/wordml/symex" xmlns:wpg="http://schemas.microsoft.com/office/word/2010/wordprocessingGroup" xmlns:wpi="http://schemas.microsoft.com/office/word/2010/wordprocessingInk" xmlns:wne="http://schemas.microsoft.com/office/word/2006/wordml" xmlns:wps="http://schemas.microsoft.com/office/word/2010/wordprocessingShape" mc:Ignorable="w14 w15 w16se w16cid w16 w16cex w16sdtdh wp14">
+  <w:abstractNum w:abstractNumId="0" w15:restartNumberingAfterBreak="0">
+    <w:nsid w:val="3F7D6B16"/>
+    <w:multiLevelType w:val="hybridMultilevel"/>
+    <w:tmpl w:val="3386F2A2"/>
+    <w:lvl w:ilvl="0" w:tplc="4009000F">
+      <w:start w:val="1"/>
+      <w:numFmt w:val="decimal"/>
+      <w:lvlText w:val="%1."/>
+      <w:lvlJc w:val="left"/>
+      <w:pPr>
+        <w:ind w:left="720" w:hanging="360"/>
+      </w:pPr>
+      <w:rPr>
+        <w:rFonts w:hint="default"/>
+      </w:rPr>
+    </w:lvl>
+    <w:lvl w:ilvl="1" w:tplc="40090019" w:tentative="1">
+      <w:start w:val="1"/>
+      <w:numFmt w:val="lowerLetter"/>
+      <w:lvlText w:val="%2."/>
+      <w:lvlJc w:val="left"/>
+      <w:pPr>
+        <w:ind w:left="1440" w:hanging="360"/>
+      </w:pPr>
+    </w:lvl>
+    <w:lvl w:ilvl="2" w:tplc="4009001B" w:tentative="1">
+      <w:start w:val="1"/>
+      <w:numFmt w:val="lowerRoman"/>
+      <w:lvlText w:val="%3."/>
+      <w:lvlJc w:val="right"/>
+      <w:pPr>
+        <w:ind w:left="2160" w:hanging="180"/>
+      </w:pPr>
+    </w:lvl>
+    <w:lvl w:ilvl="3" w:tplc="4009000F" w:tentative="1">
+      <w:start w:val="1"/>
+      <w:numFmt w:val="decimal"/>
+      <w:lvlText w:val="%4."/>
+      <w:lvlJc w:val="left"/>
+      <w:pPr>
+        <w:ind w:left="2880" w:hanging="360"/>
+      </w:pPr>
+    </w:lvl>
+    <w:lvl w:ilvl="4" w:tplc="40090019" w:tentative="1">
+      <w:start w:val="1"/>
+      <w:numFmt w:val="lowerLetter"/>
+      <w:lvlText w:val="%5."/>
+      <w:lvlJc w:val="left"/>
+      <w:pPr>
+        <w:ind w:left="3600" w:hanging="360"/>
+      </w:pPr>
+    </w:lvl>
+    <w:lvl w:ilvl="5" w:tplc="4009001B" w:tentative="1">
+      <w:start w:val="1"/>
+      <w:numFmt w:val="lowerRoman"/>
+      <w:lvlText w:val="%6."/>
+      <w:lvlJc w:val="right"/>
+      <w:pPr>
+        <w:ind w:left="4320" w:hanging="180"/>
+      </w:pPr>
+    </w:lvl>
+    <w:lvl w:ilvl="6" w:tplc="4009000F" w:tentative="1">
+      <w:start w:val="1"/>
+      <w:numFmt w:val="decimal"/>
+      <w:lvlText w:val="%7."/>
+      <w:lvlJc w:val="left"/>
+      <w:pPr>
+        <w:ind w:left="5040" w:hanging="360"/>
+      </w:pPr>
+    </w:lvl>
+    <w:lvl w:ilvl="7" w:tplc="40090019" w:tentative="1">
+      <w:start w:val="1"/>
+      <w:numFmt w:val="lowerLetter"/>
+      <w:lvlText w:val="%8."/>
+      <w:lvlJc w:val="left"/>
+      <w:pPr>
+        <w:ind w:left="5760" w:hanging="360"/>
+      </w:pPr>
+    </w:lvl>
+    <w:lvl w:ilvl="8" w:tplc="4009001B" w:tentative="1">
+      <w:start w:val="1"/>
+      <w:numFmt w:val="lowerRoman"/>
+      <w:lvlText w:val="%9."/>
+      <w:lvlJc w:val="right"/>
+      <w:pPr>
+        <w:ind w:left="6480" w:hanging="180"/>
+      </w:pPr>
+    </w:lvl>
+  </w:abstractNum>
+  <w:num w:numId="1" w16cid:durableId="373889092">
+    <w:abstractNumId w:val="0"/>
+  </w:num>
+</w:numbering>
 </file>
 
 <file path=word/styles.xml><?xml version="1.0" encoding="utf-8"?>
@@ -1180,6 +1401,17 @@
       <w:szCs w:val="44"/>
     </w:rPr>
   </w:style>
+  <w:style w:type="paragraph" w:styleId="ListParagraph">
+    <w:name w:val="List Paragraph"/>
+    <w:basedOn w:val="Normal"/>
+    <w:uiPriority w:val="34"/>
+    <w:qFormat/>
+    <w:rsid w:val="001A619D"/>
+    <w:pPr>
+      <w:ind w:left="720"/>
+      <w:contextualSpacing/>
+    </w:pPr>
+  </w:style>
 </w:styles>
 </file>
 
